--- a/项目需求.docx
+++ b/项目需求.docx
@@ -1601,7 +1601,188 @@
     <w:p/>
     <w:p/>
     <w:p/>
-    <w:p/>
+    <w:p>
+      <w:pPr>
+        <w:rPr>
+          <w:rFonts w:hint="eastAsia" w:eastAsiaTheme="minorEastAsia"/>
+          <w:lang w:eastAsia="zh-CN"/>
+        </w:rPr>
+      </w:pPr>
+    </w:p>
+    <w:p>
+      <w:pPr>
+        <w:rPr>
+          <w:rFonts w:hint="eastAsia"/>
+          <w:lang w:val="en-US" w:eastAsia="zh-CN"/>
+        </w:rPr>
+      </w:pPr>
+      <w:r>
+        <w:rPr>
+          <w:rFonts w:hint="eastAsia"/>
+          <w:lang w:val="en-US" w:eastAsia="zh-CN"/>
+        </w:rPr>
+        <w:t>公司设计的终端显示系统是一个高度集成和实时更新的监控平台，它能够为管理层提供关键的业务洞察。系统包括以下几个核心图表：</w:t>
+      </w:r>
+    </w:p>
+    <w:p>
+      <w:pPr>
+        <w:rPr>
+          <w:rFonts w:hint="eastAsia"/>
+          <w:lang w:val="en-US" w:eastAsia="zh-CN"/>
+        </w:rPr>
+      </w:pPr>
+      <w:r>
+        <w:rPr>
+          <w:rFonts w:hint="eastAsia"/>
+          <w:lang w:val="en-US" w:eastAsia="zh-CN"/>
+        </w:rPr>
+        <w:t>1、海运陆运吨位占比图：实时展示不同运输方式的吨位比例，帮助管理层评估物流效率和成本。</w:t>
+      </w:r>
+    </w:p>
+    <w:p>
+      <w:pPr>
+        <w:rPr>
+          <w:rFonts w:hint="eastAsia"/>
+          <w:lang w:val="en-US" w:eastAsia="zh-CN"/>
+        </w:rPr>
+      </w:pPr>
+      <w:r>
+        <w:rPr>
+          <w:rFonts w:hint="eastAsia"/>
+          <w:lang w:val="en-US" w:eastAsia="zh-CN"/>
+        </w:rPr>
+        <w:t>2、各仓库发货量占比图：通过可视化的方式呈现各仓库的发货量，便于监控库存和发货效率。</w:t>
+      </w:r>
+    </w:p>
+    <w:p>
+      <w:pPr>
+        <w:rPr>
+          <w:rFonts w:hint="eastAsia"/>
+          <w:lang w:val="en-US" w:eastAsia="zh-CN"/>
+        </w:rPr>
+      </w:pPr>
+      <w:r>
+        <w:rPr>
+          <w:rFonts w:hint="eastAsia"/>
+          <w:lang w:val="en-US" w:eastAsia="zh-CN"/>
+        </w:rPr>
+        <w:t>3、各用户交易情况：展示用户交易的频率和金额，帮助识别关键客户和市场趋势。</w:t>
+      </w:r>
+    </w:p>
+    <w:p>
+      <w:pPr>
+        <w:rPr>
+          <w:rFonts w:hint="eastAsia"/>
+          <w:lang w:val="en-US" w:eastAsia="zh-CN"/>
+        </w:rPr>
+      </w:pPr>
+      <w:r>
+        <w:rPr>
+          <w:rFonts w:hint="eastAsia"/>
+          <w:lang w:val="en-US" w:eastAsia="zh-CN"/>
+        </w:rPr>
+        <w:t>4、各销售员销售额情况：实时追踪销售员的业绩，通过图表形式展示，以激励团队并指导资源分配。</w:t>
+      </w:r>
+    </w:p>
+    <w:p>
+      <w:pPr>
+        <w:rPr>
+          <w:rFonts w:hint="eastAsia"/>
+          <w:lang w:val="en-US" w:eastAsia="zh-CN"/>
+        </w:rPr>
+      </w:pPr>
+      <w:r>
+        <w:rPr>
+          <w:rFonts w:hint="eastAsia"/>
+          <w:lang w:val="en-US" w:eastAsia="zh-CN"/>
+        </w:rPr>
+        <w:t>此外，系统还具备以下特点：</w:t>
+      </w:r>
+    </w:p>
+    <w:p>
+      <w:pPr>
+        <w:rPr>
+          <w:rFonts w:hint="eastAsia"/>
+          <w:lang w:val="en-US" w:eastAsia="zh-CN"/>
+        </w:rPr>
+      </w:pPr>
+      <w:r>
+        <w:rPr>
+          <w:rFonts w:hint="eastAsia"/>
+          <w:lang w:val="en-US" w:eastAsia="zh-CN"/>
+        </w:rPr>
+        <w:t>1、实时数据更新，确保信息的准确性和及时性。</w:t>
+      </w:r>
+    </w:p>
+    <w:p>
+      <w:pPr>
+        <w:rPr>
+          <w:rFonts w:hint="eastAsia"/>
+          <w:lang w:val="en-US" w:eastAsia="zh-CN"/>
+        </w:rPr>
+      </w:pPr>
+      <w:r>
+        <w:rPr>
+          <w:rFonts w:hint="eastAsia"/>
+          <w:lang w:val="en-US" w:eastAsia="zh-CN"/>
+        </w:rPr>
+        <w:t>2、交互式设计，允许用户深入探索特定数据点。</w:t>
+      </w:r>
+    </w:p>
+    <w:p>
+      <w:pPr>
+        <w:rPr>
+          <w:rFonts w:hint="eastAsia"/>
+          <w:lang w:val="en-US" w:eastAsia="zh-CN"/>
+        </w:rPr>
+      </w:pPr>
+      <w:r>
+        <w:rPr>
+          <w:rFonts w:hint="eastAsia"/>
+          <w:lang w:val="en-US" w:eastAsia="zh-CN"/>
+        </w:rPr>
+        <w:t>3、排序功能，使用户能够根据特定标准查看数据。</w:t>
+      </w:r>
+    </w:p>
+    <w:p>
+      <w:pPr>
+        <w:rPr>
+          <w:rFonts w:hint="eastAsia"/>
+          <w:lang w:val="en-US" w:eastAsia="zh-CN"/>
+        </w:rPr>
+      </w:pPr>
+      <w:r>
+        <w:rPr>
+          <w:rFonts w:hint="eastAsia"/>
+          <w:lang w:val="en-US" w:eastAsia="zh-CN"/>
+        </w:rPr>
+        <w:t>4、预警系统，自动提醒管理层关注异常指标。</w:t>
+      </w:r>
+    </w:p>
+    <w:p>
+      <w:pPr>
+        <w:rPr>
+          <w:rFonts w:hint="eastAsia"/>
+          <w:lang w:val="en-US" w:eastAsia="zh-CN"/>
+        </w:rPr>
+      </w:pPr>
+    </w:p>
+    <w:p>
+      <w:pPr>
+        <w:rPr>
+          <w:rFonts w:hint="eastAsia"/>
+          <w:lang w:val="en-US" w:eastAsia="zh-CN"/>
+        </w:rPr>
+      </w:pPr>
+    </w:p>
+    <w:p>
+      <w:pPr>
+        <w:rPr>
+          <w:rFonts w:hint="eastAsia"/>
+          <w:lang w:val="en-US" w:eastAsia="zh-CN"/>
+        </w:rPr>
+      </w:pPr>
+    </w:p>
     <w:p>
       <w:pPr>
         <w:rPr>
@@ -1820,12 +2001,6 @@
       </w:r>
     </w:p>
     <w:p>
-      <w:pPr>
-        <w:rPr>
-          <w:rFonts w:hint="eastAsia"/>
-          <w:lang w:val="en-US" w:eastAsia="zh-CN"/>
-        </w:rPr>
-      </w:pPr>
       <w:r>
         <w:rPr>
           <w:rFonts w:hint="eastAsia"/>
@@ -1833,52 +2008,9 @@
         </w:rPr>
         <w:t>8、定价策略： 根据运输成本和市场情况，调整产品的定价策略。</w:t>
       </w:r>
-    </w:p>
-    <w:p>
-      <w:pPr>
-        <w:rPr>
-          <w:rFonts w:hint="eastAsia"/>
-          <w:lang w:val="en-US" w:eastAsia="zh-CN"/>
-        </w:rPr>
-      </w:pPr>
-    </w:p>
-    <w:p>
-      <w:pPr>
-        <w:rPr>
-          <w:rFonts w:hint="default"/>
-          <w:lang w:val="en-US" w:eastAsia="zh-CN"/>
-        </w:rPr>
-      </w:pPr>
-    </w:p>
-    <w:p>
-      <w:pPr>
-        <w:rPr>
-          <w:rFonts w:hint="default"/>
-          <w:lang w:val="en-US" w:eastAsia="zh-CN"/>
-        </w:rPr>
-      </w:pPr>
-    </w:p>
-    <w:p>
-      <w:pPr>
-        <w:rPr>
-          <w:rFonts w:hint="default"/>
-          <w:lang w:val="en-US" w:eastAsia="zh-CN"/>
-        </w:rPr>
-      </w:pPr>
-    </w:p>
-    <w:p/>
-    <w:p/>
-    <w:p/>
-    <w:p/>
-    <w:p/>
-    <w:p/>
-    <w:p/>
-    <w:p/>
-    <w:p/>
-    <w:p/>
-    <w:p/>
-    <w:p/>
-    <w:p/>
+      <w:bookmarkStart w:id="0" w:name="_GoBack"/>
+      <w:bookmarkEnd w:id="0"/>
+    </w:p>
     <w:p>
       <w:pPr>
         <w:rPr>
@@ -1956,9 +2088,6 @@
       </w:r>
     </w:p>
     <w:p>
-      <w:pPr>
-        <w:rPr/>
-      </w:pPr>
       <w:r>
         <w:rPr>
           <w:rFonts w:hint="eastAsia"/>
@@ -1977,9 +2106,6 @@
       </w:r>
     </w:p>
     <w:p>
-      <w:pPr>
-        <w:rPr/>
-      </w:pPr>
       <w:r>
         <w:rPr>
           <w:rFonts w:hint="eastAsia"/>
@@ -1995,9 +2121,6 @@
       </w:r>
     </w:p>
     <w:p>
-      <w:pPr>
-        <w:rPr/>
-      </w:pPr>
       <w:r>
         <w:rPr>
           <w:rFonts w:hint="eastAsia"/>
@@ -2013,9 +2136,6 @@
       </w:r>
     </w:p>
     <w:p>
-      <w:pPr>
-        <w:rPr/>
-      </w:pPr>
       <w:r>
         <w:rPr>
           <w:rFonts w:hint="eastAsia"/>
@@ -2031,9 +2151,6 @@
       </w:r>
     </w:p>
     <w:p>
-      <w:pPr>
-        <w:rPr/>
-      </w:pPr>
       <w:r>
         <w:rPr>
           <w:rFonts w:hint="eastAsia"/>
@@ -2049,9 +2166,6 @@
       </w:r>
     </w:p>
     <w:p>
-      <w:pPr>
-        <w:rPr/>
-      </w:pPr>
       <w:r>
         <w:rPr>
           <w:rFonts w:hint="eastAsia"/>
@@ -2087,9 +2201,6 @@
       </w:r>
     </w:p>
     <w:p>
-      <w:pPr>
-        <w:rPr/>
-      </w:pPr>
       <w:r>
         <w:drawing>
           <wp:inline distT="0" distB="0" distL="114300" distR="114300">
@@ -2135,9 +2246,6 @@
       </w:r>
     </w:p>
     <w:p>
-      <w:pPr>
-        <w:rPr/>
-      </w:pPr>
       <w:r>
         <w:rPr>
           <w:rFonts w:hint="eastAsia"/>
@@ -2339,16 +2447,7 @@
           <w:rFonts w:hint="eastAsia"/>
           <w:lang w:val="en-US" w:eastAsia="zh-CN"/>
         </w:rPr>
-        <w:t>4</w:t>
-      </w:r>
-      <w:bookmarkStart w:id="0" w:name="_GoBack"/>
-      <w:bookmarkEnd w:id="0"/>
-      <w:r>
-        <w:rPr>
-          <w:rFonts w:hint="eastAsia"/>
-          <w:lang w:val="en-US" w:eastAsia="zh-CN"/>
-        </w:rPr>
-        <w:t>、客户满意度： 销售员的销售额可能与其客户满意度相关联。</w:t>
+        <w:t>4、客户满意度： 销售员的销售额可能与其客户满意度相关联。</w:t>
       </w:r>
     </w:p>
     <w:p>
@@ -2431,11 +2530,7 @@
         </w:rPr>
       </w:pPr>
     </w:p>
-    <w:p>
-      <w:pPr>
-        <w:rPr/>
-      </w:pPr>
-    </w:p>
+    <w:p/>
     <w:p/>
     <w:p/>
     <w:p>
